--- a/Project Design Reports/COMP211P_O Deliverable_2.docx
+++ b/Project Design Reports/COMP211P_O Deliverable_2.docx
@@ -1,6 +1,6 @@
 
 <file path=word/document.xml><?xml version="1.0" encoding="utf-8"?>
-<w:document xmlns:wpc="http://schemas.microsoft.com/office/word/2010/wordprocessingCanvas" xmlns:mo="http://schemas.microsoft.com/office/mac/office/2008/main" xmlns:mc="http://schemas.openxmlformats.org/markup-compatibility/2006" xmlns:mv="urn:schemas-microsoft-com:mac:vml" xmlns:o="urn:schemas-microsoft-com:office:office" xmlns:r="http://schemas.openxmlformats.org/officeDocument/2006/relationships" xmlns:m="http://schemas.openxmlformats.org/officeDocument/2006/math" xmlns:v="urn:schemas-microsoft-com:vml" xmlns:wp14="http://schemas.microsoft.com/office/word/2010/wordprocessingDrawing" xmlns:wp="http://schemas.openxmlformats.org/drawingml/2006/wordprocessingDrawing" xmlns:w10="urn:schemas-microsoft-com:office:word" xmlns:w="http://schemas.openxmlformats.org/wordprocessingml/2006/main" xmlns:w14="http://schemas.microsoft.com/office/word/2010/wordml" xmlns:w15="http://schemas.microsoft.com/office/word/2012/wordml" xmlns:wpg="http://schemas.microsoft.com/office/word/2010/wordprocessingGroup" xmlns:wpi="http://schemas.microsoft.com/office/word/2010/wordprocessingInk" xmlns:wne="http://schemas.microsoft.com/office/word/2006/wordml" xmlns:wps="http://schemas.microsoft.com/office/word/2010/wordprocessingShape" mc:Ignorable="w14 w15 wp14">
+<w:document xmlns:wpc="http://schemas.microsoft.com/office/word/2010/wordprocessingCanvas" xmlns:cx="http://schemas.microsoft.com/office/drawing/2014/chartex" xmlns:cx1="http://schemas.microsoft.com/office/drawing/2015/9/8/chartex" xmlns:cx2="http://schemas.microsoft.com/office/drawing/2015/10/21/chartex" xmlns:cx3="http://schemas.microsoft.com/office/drawing/2016/5/9/chartex" xmlns:cx4="http://schemas.microsoft.com/office/drawing/2016/5/10/chartex" xmlns:cx5="http://schemas.microsoft.com/office/drawing/2016/5/11/chartex" xmlns:cx6="http://schemas.microsoft.com/office/drawing/2016/5/12/chartex" xmlns:cx7="http://schemas.microsoft.com/office/drawing/2016/5/13/chartex" xmlns:cx8="http://schemas.microsoft.com/office/drawing/2016/5/14/chartex" xmlns:mc="http://schemas.openxmlformats.org/markup-compatibility/2006" xmlns:aink="http://schemas.microsoft.com/office/drawing/2016/ink" xmlns:am3d="http://schemas.microsoft.com/office/drawing/2017/model3d" xmlns:o="urn:schemas-microsoft-com:office:office" xmlns:r="http://schemas.openxmlformats.org/officeDocument/2006/relationships" xmlns:m="http://schemas.openxmlformats.org/officeDocument/2006/math" xmlns:v="urn:schemas-microsoft-com:vml" xmlns:wp14="http://schemas.microsoft.com/office/word/2010/wordprocessingDrawing" xmlns:wp="http://schemas.openxmlformats.org/drawingml/2006/wordprocessingDrawing" xmlns:w10="urn:schemas-microsoft-com:office:word" xmlns:w="http://schemas.openxmlformats.org/wordprocessingml/2006/main" xmlns:w14="http://schemas.microsoft.com/office/word/2010/wordml" xmlns:w15="http://schemas.microsoft.com/office/word/2012/wordml" xmlns:w16se="http://schemas.microsoft.com/office/word/2015/wordml/symex" xmlns:wpg="http://schemas.microsoft.com/office/word/2010/wordprocessingGroup" xmlns:wpi="http://schemas.microsoft.com/office/word/2010/wordprocessingInk" xmlns:wne="http://schemas.microsoft.com/office/word/2006/wordml" xmlns:wps="http://schemas.microsoft.com/office/word/2010/wordprocessingShape" mc:Ignorable="w14 w15 w16se wp14">
   <w:body>
     <w:p>
       <w:pPr>
@@ -56,8 +56,6 @@
         </w:rPr>
         <w:t xml:space="preserve"> folder. To compile the program, navigate to this folder by typing into Terminal the commands: </w:t>
       </w:r>
-      <w:bookmarkStart w:id="0" w:name="_GoBack"/>
-      <w:bookmarkEnd w:id="0"/>
     </w:p>
     <w:p>
       <w:pPr>
@@ -125,7 +123,6 @@
         </w:rPr>
         <w:tab/>
       </w:r>
-      <w:proofErr w:type="spellStart"/>
       <w:r>
         <w:rPr>
           <w:b/>
@@ -133,78 +130,140 @@
           <w:sz w:val="22"/>
           <w:szCs w:val="22"/>
         </w:rPr>
-        <w:t>javac</w:t>
-      </w:r>
-      <w:proofErr w:type="spellEnd"/>
-      <w:r>
+        <w:t>javac Main.java</w:t>
+      </w:r>
+    </w:p>
+    <w:p>
+      <w:pPr>
+        <w:rPr>
+          <w:b/>
+          <w:sz w:val="22"/>
+        </w:rPr>
+      </w:pPr>
+    </w:p>
+    <w:p>
+      <w:pPr>
+        <w:rPr>
+          <w:sz w:val="22"/>
+          <w:szCs w:val="22"/>
+        </w:rPr>
+      </w:pPr>
+      <w:r>
+        <w:rPr>
+          <w:sz w:val="22"/>
+          <w:szCs w:val="22"/>
+        </w:rPr>
+        <w:t>This produces class files in the same folder. To then run the program, type in to terminal the command:</w:t>
+      </w:r>
+    </w:p>
+    <w:p>
+      <w:pPr>
+        <w:rPr>
+          <w:sz w:val="22"/>
+        </w:rPr>
+      </w:pPr>
+      <w:r>
+        <w:rPr>
+          <w:sz w:val="22"/>
+        </w:rPr>
+        <w:t xml:space="preserve">     </w:t>
+      </w:r>
+    </w:p>
+    <w:p>
+      <w:pPr>
         <w:rPr>
           <w:b/>
           <w:bCs/>
           <w:sz w:val="22"/>
           <w:szCs w:val="22"/>
         </w:rPr>
-        <w:t xml:space="preserve"> Main.java</w:t>
-      </w:r>
-    </w:p>
-    <w:p>
-      <w:pPr>
-        <w:rPr>
-          <w:b/>
-          <w:sz w:val="22"/>
-        </w:rPr>
-      </w:pPr>
-    </w:p>
-    <w:p>
-      <w:pPr>
-        <w:rPr>
-          <w:sz w:val="22"/>
-          <w:szCs w:val="22"/>
-        </w:rPr>
-      </w:pPr>
-      <w:r>
-        <w:rPr>
-          <w:sz w:val="22"/>
-          <w:szCs w:val="22"/>
-        </w:rPr>
-        <w:t>This produces class files in the same folder. To then run the program, type in to terminal the command:</w:t>
-      </w:r>
-    </w:p>
-    <w:p>
-      <w:pPr>
-        <w:rPr>
-          <w:sz w:val="22"/>
-        </w:rPr>
-      </w:pPr>
-      <w:r>
-        <w:rPr>
-          <w:sz w:val="22"/>
-        </w:rPr>
-        <w:t xml:space="preserve">     </w:t>
-      </w:r>
-    </w:p>
-    <w:p>
-      <w:pPr>
+      </w:pPr>
+      <w:r>
+        <w:rPr>
+          <w:sz w:val="22"/>
+        </w:rPr>
+        <w:tab/>
+      </w:r>
+      <w:r>
         <w:rPr>
           <w:b/>
           <w:bCs/>
           <w:sz w:val="22"/>
           <w:szCs w:val="22"/>
         </w:rPr>
-      </w:pPr>
-      <w:r>
-        <w:rPr>
-          <w:sz w:val="22"/>
-        </w:rPr>
-        <w:tab/>
-      </w:r>
-      <w:r>
+        <w:t>java Main</w:t>
+      </w:r>
+    </w:p>
+    <w:p>
+      <w:pPr>
         <w:rPr>
           <w:b/>
           <w:bCs/>
           <w:sz w:val="22"/>
           <w:szCs w:val="22"/>
         </w:rPr>
-        <w:t>java Main</w:t>
+      </w:pPr>
+    </w:p>
+    <w:p>
+      <w:pPr>
+        <w:rPr>
+          <w:b/>
+          <w:bCs/>
+          <w:color w:val="FF0000"/>
+          <w:sz w:val="22"/>
+          <w:szCs w:val="22"/>
+          <w:u w:val="single"/>
+        </w:rPr>
+      </w:pPr>
+      <w:r>
+        <w:rPr>
+          <w:bCs/>
+          <w:color w:val="FF0000"/>
+          <w:sz w:val="22"/>
+          <w:szCs w:val="22"/>
+          <w:u w:val="single"/>
+        </w:rPr>
+        <w:t>The game’s formatting may not display correctly in Win</w:t>
+      </w:r>
+      <w:r>
+        <w:rPr>
+          <w:bCs/>
+          <w:color w:val="FF0000"/>
+          <w:sz w:val="22"/>
+          <w:szCs w:val="22"/>
+          <w:u w:val="single"/>
+        </w:rPr>
+        <w:t>dows. It s</w:t>
+      </w:r>
+      <w:r>
+        <w:rPr>
+          <w:bCs/>
+          <w:color w:val="FF0000"/>
+          <w:sz w:val="22"/>
+          <w:szCs w:val="22"/>
+          <w:u w:val="single"/>
+        </w:rPr>
+        <w:t xml:space="preserve">hould be OK in Codio or macOS, </w:t>
+      </w:r>
+      <w:r>
+        <w:rPr>
+          <w:bCs/>
+          <w:color w:val="FF0000"/>
+          <w:sz w:val="22"/>
+          <w:szCs w:val="22"/>
+          <w:u w:val="single"/>
+        </w:rPr>
+        <w:t>however</w:t>
+      </w:r>
+      <w:r>
+        <w:rPr>
+          <w:bCs/>
+          <w:color w:val="FF0000"/>
+          <w:sz w:val="22"/>
+          <w:szCs w:val="22"/>
+          <w:u w:val="single"/>
+        </w:rPr>
+        <w:t>.</w:t>
       </w:r>
     </w:p>
     <w:p>
@@ -250,55 +309,8 @@
       <w:pPr>
         <w:rPr>
           <w:sz w:val="22"/>
-          <w:szCs w:val="22"/>
-        </w:rPr>
-      </w:pPr>
-    </w:p>
-    <w:p>
-      <w:pPr>
-        <w:rPr>
-          <w:sz w:val="22"/>
-          <w:szCs w:val="22"/>
-        </w:rPr>
-      </w:pPr>
-      <w:r>
-        <w:rPr>
-          <w:sz w:val="25"/>
-          <w:szCs w:val="25"/>
-        </w:rPr>
-        <w:t>NOTE ON FILE I/O STRUCTURE:</w:t>
-      </w:r>
-    </w:p>
-    <w:p>
-      <w:pPr>
-        <w:rPr>
-          <w:sz w:val="22"/>
-          <w:szCs w:val="22"/>
-        </w:rPr>
-      </w:pPr>
-      <w:r>
-        <w:rPr>
-          <w:sz w:val="22"/>
-          <w:szCs w:val="22"/>
-        </w:rPr>
-        <w:t xml:space="preserve">In our project, we decided that rather than creating an array of Question objects for each question in the file at the start, we would only create the few objects required for an individual game, when a user selects "Play the Game" from the menu. This is because we attempted the approach suggested in the Design Brief first, but found that there was a long wait time at the start of the game. Rather than sacrifice the number of questions available to players, we decided to adjust the structure so that the user experience is better. Our approach is also more efficient in terms of computer memory usage. (We discussed this briefly with Rae </w:t>
-      </w:r>
-      <w:proofErr w:type="spellStart"/>
-      <w:r>
-        <w:rPr>
-          <w:sz w:val="22"/>
-          <w:szCs w:val="22"/>
-        </w:rPr>
-        <w:t>Harbird</w:t>
-      </w:r>
-      <w:proofErr w:type="spellEnd"/>
-      <w:r>
-        <w:rPr>
-          <w:sz w:val="22"/>
-          <w:szCs w:val="22"/>
-        </w:rPr>
-        <w:t>, who seemed to think it was an acceptable approach).</w:t>
-      </w:r>
+        </w:rPr>
+      </w:pPr>
     </w:p>
     <w:p>
       <w:pPr>
@@ -327,7 +339,7 @@
         <w:pStyle w:val="ListParagraph"/>
         <w:numPr>
           <w:ilvl w:val="0"/>
-          <w:numId w:val="1"/>
+          <w:numId w:val="3"/>
         </w:numPr>
         <w:rPr>
           <w:sz w:val="22"/>
@@ -339,23 +351,7 @@
           <w:sz w:val="22"/>
           <w:szCs w:val="22"/>
         </w:rPr>
-        <w:t xml:space="preserve">There is a new </w:t>
-      </w:r>
-      <w:proofErr w:type="spellStart"/>
-      <w:r>
-        <w:rPr>
-          <w:sz w:val="22"/>
-          <w:szCs w:val="22"/>
-        </w:rPr>
-        <w:t>FileManagement</w:t>
-      </w:r>
-      <w:proofErr w:type="spellEnd"/>
-      <w:r>
-        <w:rPr>
-          <w:sz w:val="22"/>
-          <w:szCs w:val="22"/>
-        </w:rPr>
-        <w:t xml:space="preserve"> class, which has methods that deal with file I/O, fulfilling the new requirement for data storage and retrieval in deliverable 2</w:t>
+        <w:t>Changed class name GameManagement to Game, and made some methods non-static, and added instance variables so that each time the player plays a game the program can easily keep track of that game’s statistics.</w:t>
       </w:r>
     </w:p>
     <w:p>
@@ -363,7 +359,7 @@
         <w:pStyle w:val="ListParagraph"/>
         <w:numPr>
           <w:ilvl w:val="0"/>
-          <w:numId w:val="1"/>
+          <w:numId w:val="3"/>
         </w:numPr>
         <w:rPr>
           <w:sz w:val="22"/>
@@ -375,7 +371,7 @@
           <w:sz w:val="22"/>
           <w:szCs w:val="22"/>
         </w:rPr>
-        <w:t>To make the login/register process more secure, we made use of a Java System method to mask the keyboard input when asking for passwords</w:t>
+        <w:t>Added a constructor to the Game class to initialize instance variables when a new game is played</w:t>
       </w:r>
     </w:p>
     <w:p>
@@ -383,7 +379,7 @@
         <w:pStyle w:val="ListParagraph"/>
         <w:numPr>
           <w:ilvl w:val="0"/>
-          <w:numId w:val="1"/>
+          <w:numId w:val="3"/>
         </w:numPr>
         <w:rPr>
           <w:sz w:val="22"/>
@@ -395,39 +391,7 @@
           <w:sz w:val="22"/>
           <w:szCs w:val="22"/>
         </w:rPr>
-        <w:t xml:space="preserve">In </w:t>
-      </w:r>
-      <w:proofErr w:type="spellStart"/>
-      <w:r>
-        <w:rPr>
-          <w:sz w:val="22"/>
-          <w:szCs w:val="22"/>
-        </w:rPr>
-        <w:t>UserManagement</w:t>
-      </w:r>
-      <w:proofErr w:type="spellEnd"/>
-      <w:r>
-        <w:rPr>
-          <w:sz w:val="22"/>
-          <w:szCs w:val="22"/>
-        </w:rPr>
-        <w:t xml:space="preserve"> class, </w:t>
-      </w:r>
-      <w:proofErr w:type="gramStart"/>
-      <w:r>
-        <w:rPr>
-          <w:sz w:val="22"/>
-          <w:szCs w:val="22"/>
-        </w:rPr>
-        <w:t>login(</w:t>
-      </w:r>
-      <w:proofErr w:type="gramEnd"/>
-      <w:r>
-        <w:rPr>
-          <w:sz w:val="22"/>
-          <w:szCs w:val="22"/>
-        </w:rPr>
-        <w:t>) and register() methods altered to improve efficiency/stability, and to take inputs for first and last names from the user</w:t>
+        <w:t>Added game functionality to Game class</w:t>
       </w:r>
     </w:p>
     <w:p>
@@ -435,7 +399,7 @@
         <w:pStyle w:val="ListParagraph"/>
         <w:numPr>
           <w:ilvl w:val="0"/>
-          <w:numId w:val="1"/>
+          <w:numId w:val="3"/>
         </w:numPr>
         <w:rPr>
           <w:sz w:val="22"/>
@@ -447,23 +411,35 @@
           <w:sz w:val="22"/>
           <w:szCs w:val="22"/>
         </w:rPr>
-        <w:t xml:space="preserve">Taking on board feedback from deliverable 1, we changed to an </w:t>
-      </w:r>
-      <w:proofErr w:type="spellStart"/>
-      <w:r>
-        <w:rPr>
-          <w:sz w:val="22"/>
-          <w:szCs w:val="22"/>
-        </w:rPr>
-        <w:t>ArrayList</w:t>
-      </w:r>
-      <w:proofErr w:type="spellEnd"/>
-      <w:r>
-        <w:rPr>
-          <w:sz w:val="22"/>
-          <w:szCs w:val="22"/>
-        </w:rPr>
-        <w:t xml:space="preserve"> rather than an array to store the User objects, so that the number of registrations is not limited</w:t>
+        <w:t xml:space="preserve">Extended project brief by adding </w:t>
+      </w:r>
+      <w:r>
+        <w:rPr>
+          <w:sz w:val="22"/>
+          <w:szCs w:val="22"/>
+        </w:rPr>
+        <w:t>code</w:t>
+      </w:r>
+      <w:r>
+        <w:rPr>
+          <w:sz w:val="22"/>
+          <w:szCs w:val="22"/>
+        </w:rPr>
+        <w:t xml:space="preserve"> that times how long players take to answer questions. Players’ average time taken is stored in an instance variable in the User class, and as an entry in the </w:t>
+      </w:r>
+      <w:r>
+        <w:rPr>
+          <w:sz w:val="22"/>
+          <w:szCs w:val="22"/>
+        </w:rPr>
+        <w:t>userdata</w:t>
+      </w:r>
+      <w:r>
+        <w:rPr>
+          <w:sz w:val="22"/>
+          <w:szCs w:val="22"/>
+        </w:rPr>
+        <w:t>.csv file.</w:t>
       </w:r>
     </w:p>
     <w:p>
@@ -471,7 +447,7 @@
         <w:pStyle w:val="ListParagraph"/>
         <w:numPr>
           <w:ilvl w:val="0"/>
-          <w:numId w:val="1"/>
+          <w:numId w:val="3"/>
         </w:numPr>
         <w:rPr>
           <w:sz w:val="22"/>
@@ -483,7 +459,7 @@
           <w:sz w:val="22"/>
           <w:szCs w:val="22"/>
         </w:rPr>
-        <w:t>To avoid storing plain-text passwords, we used a one-way hashing algorithm to make password storage more secure</w:t>
+        <w:t>Added additional checks on the csv files (e.g. checking that number of entries per line is correct, and that data type is correct)</w:t>
       </w:r>
     </w:p>
     <w:p>
@@ -491,7 +467,7 @@
         <w:pStyle w:val="ListParagraph"/>
         <w:numPr>
           <w:ilvl w:val="0"/>
-          <w:numId w:val="1"/>
+          <w:numId w:val="3"/>
         </w:numPr>
         <w:rPr>
           <w:sz w:val="22"/>
@@ -503,23 +479,21 @@
           <w:sz w:val="22"/>
           <w:szCs w:val="22"/>
         </w:rPr>
-        <w:t xml:space="preserve">The </w:t>
-      </w:r>
-      <w:proofErr w:type="spellStart"/>
-      <w:r>
-        <w:rPr>
-          <w:sz w:val="22"/>
-          <w:szCs w:val="22"/>
-        </w:rPr>
-        <w:t>MenuAndAbout</w:t>
-      </w:r>
-      <w:proofErr w:type="spellEnd"/>
-      <w:r>
-        <w:rPr>
-          <w:sz w:val="22"/>
-          <w:szCs w:val="22"/>
-        </w:rPr>
-        <w:t xml:space="preserve"> class used for deliverable 1 has been merged with the Main class, as we decided that it was unnecessary</w:t>
+        <w:t xml:space="preserve">Created methods in the MiscFunctions class </w:t>
+      </w:r>
+      <w:r>
+        <w:rPr>
+          <w:sz w:val="22"/>
+          <w:szCs w:val="22"/>
+        </w:rPr>
+        <w:t>that</w:t>
+      </w:r>
+      <w:r>
+        <w:rPr>
+          <w:sz w:val="22"/>
+          <w:szCs w:val="22"/>
+        </w:rPr>
+        <w:t xml:space="preserve"> take user inputs and validate the inputs. These are used by other classes.</w:t>
       </w:r>
     </w:p>
     <w:p>
@@ -527,7 +501,7 @@
         <w:pStyle w:val="ListParagraph"/>
         <w:numPr>
           <w:ilvl w:val="0"/>
-          <w:numId w:val="1"/>
+          <w:numId w:val="3"/>
         </w:numPr>
         <w:rPr>
           <w:sz w:val="22"/>
@@ -539,23 +513,7 @@
           <w:sz w:val="22"/>
           <w:szCs w:val="22"/>
         </w:rPr>
-        <w:t xml:space="preserve">Removed the Game class, and merged its functionality with the </w:t>
-      </w:r>
-      <w:proofErr w:type="spellStart"/>
-      <w:r>
-        <w:rPr>
-          <w:sz w:val="22"/>
-          <w:szCs w:val="22"/>
-        </w:rPr>
-        <w:t>GameManagement</w:t>
-      </w:r>
-      <w:proofErr w:type="spellEnd"/>
-      <w:r>
-        <w:rPr>
-          <w:sz w:val="22"/>
-          <w:szCs w:val="22"/>
-        </w:rPr>
-        <w:t xml:space="preserve"> class, as we decided that it was not needed</w:t>
+        <w:t>Split the FileManagement class into separate classes for each file, as suggested in feedback from deliverable 2</w:t>
       </w:r>
     </w:p>
     <w:p>
@@ -563,7 +521,7 @@
         <w:pStyle w:val="ListParagraph"/>
         <w:numPr>
           <w:ilvl w:val="0"/>
-          <w:numId w:val="1"/>
+          <w:numId w:val="3"/>
         </w:numPr>
         <w:rPr>
           <w:sz w:val="22"/>
@@ -575,23 +533,23 @@
           <w:sz w:val="22"/>
           <w:szCs w:val="22"/>
         </w:rPr>
-        <w:t xml:space="preserve">Created a Question class to fulfil deliverable 2 </w:t>
-      </w:r>
-      <w:proofErr w:type="gramStart"/>
-      <w:r>
-        <w:rPr>
-          <w:sz w:val="22"/>
-          <w:szCs w:val="22"/>
-        </w:rPr>
-        <w:t>requirement</w:t>
-      </w:r>
-      <w:proofErr w:type="gramEnd"/>
-      <w:r>
-        <w:rPr>
-          <w:sz w:val="22"/>
-          <w:szCs w:val="22"/>
-        </w:rPr>
-        <w:t xml:space="preserve"> to deal with questions</w:t>
+        <w:t xml:space="preserve">Improved the appearance of the game using </w:t>
+      </w:r>
+      <w:r>
+        <w:rPr>
+          <w:sz w:val="22"/>
+          <w:szCs w:val="22"/>
+        </w:rPr>
+        <w:t xml:space="preserve">Unicode </w:t>
+      </w:r>
+      <w:bookmarkStart w:id="0" w:name="_GoBack"/>
+      <w:bookmarkEnd w:id="0"/>
+      <w:r>
+        <w:rPr>
+          <w:sz w:val="22"/>
+          <w:szCs w:val="22"/>
+        </w:rPr>
+        <w:t>border symbols, and a method in MiscFunctions that formats text within a border</w:t>
       </w:r>
     </w:p>
     <w:p>
@@ -599,28 +557,59 @@
         <w:pStyle w:val="ListParagraph"/>
         <w:numPr>
           <w:ilvl w:val="0"/>
-          <w:numId w:val="1"/>
+          <w:numId w:val="3"/>
         </w:numPr>
         <w:rPr>
           <w:sz w:val="22"/>
           <w:szCs w:val="22"/>
         </w:rPr>
       </w:pPr>
-      <w:proofErr w:type="spellStart"/>
-      <w:r>
-        <w:rPr>
-          <w:sz w:val="22"/>
-          <w:szCs w:val="22"/>
-        </w:rPr>
-        <w:t>MiscFunctions</w:t>
-      </w:r>
-      <w:proofErr w:type="spellEnd"/>
-      <w:r>
-        <w:rPr>
-          <w:sz w:val="22"/>
-          <w:szCs w:val="22"/>
-        </w:rPr>
-        <w:t xml:space="preserve"> class has been extended with more methods</w:t>
+      <w:r>
+        <w:rPr>
+          <w:sz w:val="22"/>
+          <w:szCs w:val="22"/>
+        </w:rPr>
+        <w:t>Added a method to the User class that returns a User’s percentage of questions answered correctly</w:t>
+      </w:r>
+    </w:p>
+    <w:p>
+      <w:pPr>
+        <w:pStyle w:val="ListParagraph"/>
+        <w:numPr>
+          <w:ilvl w:val="0"/>
+          <w:numId w:val="3"/>
+        </w:numPr>
+        <w:rPr>
+          <w:sz w:val="22"/>
+          <w:szCs w:val="22"/>
+        </w:rPr>
+      </w:pPr>
+      <w:r>
+        <w:rPr>
+          <w:sz w:val="22"/>
+          <w:szCs w:val="22"/>
+        </w:rPr>
+        <w:t>Made User class implement Comparable, and added a compareTo() method, which is used to sort the User objects by their percentage of answers correct, and average time taken</w:t>
+      </w:r>
+    </w:p>
+    <w:p>
+      <w:pPr>
+        <w:pStyle w:val="ListParagraph"/>
+        <w:numPr>
+          <w:ilvl w:val="0"/>
+          <w:numId w:val="3"/>
+        </w:numPr>
+        <w:rPr>
+          <w:sz w:val="22"/>
+          <w:szCs w:val="22"/>
+        </w:rPr>
+      </w:pPr>
+      <w:r>
+        <w:rPr>
+          <w:sz w:val="22"/>
+          <w:szCs w:val="22"/>
+        </w:rPr>
+        <w:t>Added LeaderBoard class, which sorts the User objects, formats, and displays the leader board. The leader board’s size will adjust to fit the length of the data in the cells</w:t>
       </w:r>
     </w:p>
     <w:p>
@@ -629,38 +618,6 @@
         <w:rPr>
           <w:sz w:val="22"/>
           <w:szCs w:val="22"/>
-        </w:rPr>
-      </w:pPr>
-    </w:p>
-    <w:p>
-      <w:pPr>
-        <w:rPr>
-          <w:sz w:val="25"/>
-          <w:szCs w:val="25"/>
-        </w:rPr>
-      </w:pPr>
-    </w:p>
-    <w:p>
-      <w:pPr>
-        <w:rPr>
-          <w:sz w:val="25"/>
-          <w:szCs w:val="25"/>
-        </w:rPr>
-      </w:pPr>
-    </w:p>
-    <w:p>
-      <w:pPr>
-        <w:rPr>
-          <w:sz w:val="25"/>
-          <w:szCs w:val="25"/>
-        </w:rPr>
-      </w:pPr>
-    </w:p>
-    <w:p>
-      <w:pPr>
-        <w:rPr>
-          <w:sz w:val="25"/>
-          <w:szCs w:val="25"/>
         </w:rPr>
       </w:pPr>
     </w:p>
@@ -707,6 +664,7 @@
           <w:sz w:val="22"/>
           <w:szCs w:val="22"/>
         </w:rPr>
+        <w:lastRenderedPageBreak/>
         <w:t xml:space="preserve">Main </w:t>
       </w:r>
     </w:p>
@@ -730,7 +688,6 @@
         </w:rPr>
         <w:t xml:space="preserve">The main class contains the </w:t>
       </w:r>
-      <w:proofErr w:type="gramStart"/>
       <w:r>
         <w:rPr>
           <w:i/>
@@ -738,9 +695,37 @@
           <w:sz w:val="22"/>
           <w:szCs w:val="22"/>
         </w:rPr>
-        <w:t>main(</w:t>
-      </w:r>
-      <w:proofErr w:type="gramEnd"/>
+        <w:t>main()</w:t>
+      </w:r>
+      <w:r>
+        <w:rPr>
+          <w:sz w:val="22"/>
+          <w:szCs w:val="22"/>
+        </w:rPr>
+        <w:t xml:space="preserve"> method, which</w:t>
+      </w:r>
+      <w:r>
+        <w:rPr>
+          <w:sz w:val="22"/>
+          <w:szCs w:val="22"/>
+        </w:rPr>
+        <w:t xml:space="preserve"> calls methods from the FileManagement class at the beginning and end of the program to read and write data to the userdata.txt file, and calls the menu() method. </w:t>
+      </w:r>
+    </w:p>
+    <w:p>
+      <w:pPr>
+        <w:rPr>
+          <w:sz w:val="22"/>
+          <w:szCs w:val="22"/>
+        </w:rPr>
+      </w:pPr>
+      <w:r>
+        <w:rPr>
+          <w:sz w:val="22"/>
+          <w:szCs w:val="22"/>
+        </w:rPr>
+        <w:t xml:space="preserve">This class also prints the menu text with the </w:t>
+      </w:r>
       <w:r>
         <w:rPr>
           <w:i/>
@@ -748,54 +733,15 @@
           <w:sz w:val="22"/>
           <w:szCs w:val="22"/>
         </w:rPr>
-        <w:t>)</w:t>
-      </w:r>
-      <w:r>
-        <w:rPr>
-          <w:sz w:val="22"/>
-          <w:szCs w:val="22"/>
-        </w:rPr>
-        <w:t xml:space="preserve"> method, which</w:t>
-      </w:r>
-      <w:r>
-        <w:rPr>
-          <w:sz w:val="22"/>
-          <w:szCs w:val="22"/>
-        </w:rPr>
-        <w:t xml:space="preserve"> calls methods from the </w:t>
-      </w:r>
-      <w:proofErr w:type="spellStart"/>
-      <w:r>
-        <w:rPr>
-          <w:sz w:val="22"/>
-          <w:szCs w:val="22"/>
-        </w:rPr>
-        <w:t>FileManagement</w:t>
-      </w:r>
-      <w:proofErr w:type="spellEnd"/>
-      <w:r>
-        <w:rPr>
-          <w:sz w:val="22"/>
-          <w:szCs w:val="22"/>
-        </w:rPr>
-        <w:t xml:space="preserve"> class at the beginning and end of the program to read and write data to the userdata.txt file, and calls the menu() method. </w:t>
-      </w:r>
-    </w:p>
-    <w:p>
-      <w:pPr>
-        <w:rPr>
-          <w:sz w:val="22"/>
-          <w:szCs w:val="22"/>
-        </w:rPr>
-      </w:pPr>
-      <w:r>
-        <w:rPr>
-          <w:sz w:val="22"/>
-          <w:szCs w:val="22"/>
-        </w:rPr>
-        <w:t xml:space="preserve">This class also prints the menu text with the </w:t>
-      </w:r>
-      <w:proofErr w:type="gramStart"/>
+        <w:t>menu()</w:t>
+      </w:r>
+      <w:r>
+        <w:rPr>
+          <w:sz w:val="22"/>
+          <w:szCs w:val="22"/>
+        </w:rPr>
+        <w:t xml:space="preserve"> method, which calls various methods depending on user input. It also contains, the </w:t>
+      </w:r>
       <w:r>
         <w:rPr>
           <w:i/>
@@ -803,44 +749,7 @@
           <w:sz w:val="22"/>
           <w:szCs w:val="22"/>
         </w:rPr>
-        <w:t>menu(</w:t>
-      </w:r>
-      <w:proofErr w:type="gramEnd"/>
-      <w:r>
-        <w:rPr>
-          <w:i/>
-          <w:iCs/>
-          <w:sz w:val="22"/>
-          <w:szCs w:val="22"/>
-        </w:rPr>
-        <w:t>)</w:t>
-      </w:r>
-      <w:r>
-        <w:rPr>
-          <w:sz w:val="22"/>
-          <w:szCs w:val="22"/>
-        </w:rPr>
-        <w:t xml:space="preserve"> method, which calls various methods depending on user input. It also contains, the </w:t>
-      </w:r>
-      <w:proofErr w:type="gramStart"/>
-      <w:r>
-        <w:rPr>
-          <w:i/>
-          <w:iCs/>
-          <w:sz w:val="22"/>
-          <w:szCs w:val="22"/>
-        </w:rPr>
-        <w:t>about(</w:t>
-      </w:r>
-      <w:proofErr w:type="gramEnd"/>
-      <w:r>
-        <w:rPr>
-          <w:i/>
-          <w:iCs/>
-          <w:sz w:val="22"/>
-          <w:szCs w:val="22"/>
-        </w:rPr>
-        <w:t>)</w:t>
+        <w:t>about()</w:t>
       </w:r>
       <w:r>
         <w:rPr>
@@ -868,7 +777,6 @@
           <w:szCs w:val="22"/>
         </w:rPr>
       </w:pPr>
-      <w:proofErr w:type="spellStart"/>
       <w:r>
         <w:rPr>
           <w:b/>
@@ -880,7 +788,6 @@
         </w:rPr>
         <w:t>UserManagement</w:t>
       </w:r>
-      <w:proofErr w:type="spellEnd"/>
     </w:p>
     <w:p>
       <w:pPr>
@@ -931,8 +838,6 @@
         </w:rPr>
         <w:t xml:space="preserve"> using the </w:t>
       </w:r>
-      <w:proofErr w:type="spellStart"/>
-      <w:proofErr w:type="gramStart"/>
       <w:r>
         <w:rPr>
           <w:i/>
@@ -951,7 +856,6 @@
         </w:rPr>
         <w:t>UserLoggedIn</w:t>
       </w:r>
-      <w:proofErr w:type="spellEnd"/>
       <w:r>
         <w:rPr>
           <w:i/>
@@ -959,17 +863,7 @@
           <w:sz w:val="22"/>
           <w:szCs w:val="22"/>
         </w:rPr>
-        <w:t>(</w:t>
-      </w:r>
-      <w:proofErr w:type="gramEnd"/>
-      <w:r>
-        <w:rPr>
-          <w:i/>
-          <w:iCs/>
-          <w:sz w:val="22"/>
-          <w:szCs w:val="22"/>
-        </w:rPr>
-        <w:t xml:space="preserve">) </w:t>
+        <w:t xml:space="preserve">() </w:t>
       </w:r>
       <w:r>
         <w:rPr>
@@ -983,64 +877,7 @@
           <w:sz w:val="22"/>
           <w:szCs w:val="22"/>
         </w:rPr>
-        <w:t xml:space="preserve">This class contains the </w:t>
-      </w:r>
-      <w:proofErr w:type="spellStart"/>
-      <w:r>
-        <w:rPr>
-          <w:sz w:val="22"/>
-          <w:szCs w:val="22"/>
-        </w:rPr>
-        <w:t>ArrayList</w:t>
-      </w:r>
-      <w:proofErr w:type="spellEnd"/>
-      <w:r>
-        <w:rPr>
-          <w:sz w:val="22"/>
-          <w:szCs w:val="22"/>
-        </w:rPr>
-        <w:t xml:space="preserve"> of user objects, </w:t>
-      </w:r>
-      <w:proofErr w:type="spellStart"/>
-      <w:r>
-        <w:rPr>
-          <w:sz w:val="22"/>
-          <w:szCs w:val="22"/>
-        </w:rPr>
-        <w:t>userObjects</w:t>
-      </w:r>
-      <w:proofErr w:type="spellEnd"/>
-      <w:r>
-        <w:rPr>
-          <w:sz w:val="22"/>
-          <w:szCs w:val="22"/>
-        </w:rPr>
-        <w:t xml:space="preserve">, which other classes access through getter and setter methods. The </w:t>
-      </w:r>
-      <w:proofErr w:type="spellStart"/>
-      <w:proofErr w:type="gramStart"/>
-      <w:r>
-        <w:rPr>
-          <w:sz w:val="22"/>
-          <w:szCs w:val="22"/>
-        </w:rPr>
-        <w:t>isUserOK</w:t>
-      </w:r>
-      <w:proofErr w:type="spellEnd"/>
-      <w:r>
-        <w:rPr>
-          <w:sz w:val="22"/>
-          <w:szCs w:val="22"/>
-        </w:rPr>
-        <w:t>(</w:t>
-      </w:r>
-      <w:proofErr w:type="gramEnd"/>
-      <w:r>
-        <w:rPr>
-          <w:sz w:val="22"/>
-          <w:szCs w:val="22"/>
-        </w:rPr>
-        <w:t xml:space="preserve">) method is used by the User class constructor to check if the inputs are acceptable. </w:t>
+        <w:t xml:space="preserve">This class contains the ArrayList of user objects, userObjects, which other classes access through getter and setter methods. The isUserOK() method is used by the User class constructor to check if the inputs are acceptable. </w:t>
       </w:r>
     </w:p>
     <w:p>
@@ -1108,96 +945,7 @@
           <w:sz w:val="22"/>
           <w:szCs w:val="22"/>
         </w:rPr>
-        <w:t xml:space="preserve"> methods. This class is still relatively small, but now contains additional instance variables for </w:t>
-      </w:r>
-      <w:proofErr w:type="spellStart"/>
-      <w:r>
-        <w:rPr>
-          <w:sz w:val="22"/>
-          <w:szCs w:val="22"/>
-        </w:rPr>
-        <w:t>firstName</w:t>
-      </w:r>
-      <w:proofErr w:type="spellEnd"/>
-      <w:r>
-        <w:rPr>
-          <w:sz w:val="22"/>
-          <w:szCs w:val="22"/>
-        </w:rPr>
-        <w:t xml:space="preserve">, </w:t>
-      </w:r>
-      <w:proofErr w:type="spellStart"/>
-      <w:r>
-        <w:rPr>
-          <w:sz w:val="22"/>
-          <w:szCs w:val="22"/>
-        </w:rPr>
-        <w:t>lastName</w:t>
-      </w:r>
-      <w:proofErr w:type="spellEnd"/>
-      <w:r>
-        <w:rPr>
-          <w:sz w:val="22"/>
-          <w:szCs w:val="22"/>
-        </w:rPr>
-        <w:t xml:space="preserve">, </w:t>
-      </w:r>
-      <w:proofErr w:type="spellStart"/>
-      <w:r>
-        <w:rPr>
-          <w:sz w:val="22"/>
-          <w:szCs w:val="22"/>
-        </w:rPr>
-        <w:t>numGames</w:t>
-      </w:r>
-      <w:proofErr w:type="spellEnd"/>
-      <w:r>
-        <w:rPr>
-          <w:sz w:val="22"/>
-          <w:szCs w:val="22"/>
-        </w:rPr>
-        <w:t xml:space="preserve"> and </w:t>
-      </w:r>
-      <w:proofErr w:type="spellStart"/>
-      <w:r>
-        <w:rPr>
-          <w:sz w:val="22"/>
-          <w:szCs w:val="22"/>
-        </w:rPr>
-        <w:t>totalScore</w:t>
-      </w:r>
-      <w:proofErr w:type="spellEnd"/>
-      <w:r>
-        <w:rPr>
-          <w:sz w:val="22"/>
-          <w:szCs w:val="22"/>
-        </w:rPr>
-        <w:t xml:space="preserve">. It also has a </w:t>
-      </w:r>
-      <w:proofErr w:type="spellStart"/>
-      <w:proofErr w:type="gramStart"/>
-      <w:r>
-        <w:rPr>
-          <w:sz w:val="22"/>
-          <w:szCs w:val="22"/>
-        </w:rPr>
-        <w:t>toString</w:t>
-      </w:r>
-      <w:proofErr w:type="spellEnd"/>
-      <w:r>
-        <w:rPr>
-          <w:sz w:val="22"/>
-          <w:szCs w:val="22"/>
-        </w:rPr>
-        <w:t>(</w:t>
-      </w:r>
-      <w:proofErr w:type="gramEnd"/>
-      <w:r>
-        <w:rPr>
-          <w:sz w:val="22"/>
-          <w:szCs w:val="22"/>
-        </w:rPr>
-        <w:t>) method that returns the user's data in a form such that it can be written to the userdata.txt file.</w:t>
+        <w:t xml:space="preserve"> methods. This class is still relatively small, but now contains additional instance variables for firstName, lastName, numGames and totalScore. It also has a toString() method that returns the user's data in a form such that it can be written to the userdata.txt file.</w:t>
       </w:r>
     </w:p>
     <w:p>
@@ -1221,7 +969,6 @@
           <w:szCs w:val="22"/>
         </w:rPr>
       </w:pPr>
-      <w:proofErr w:type="spellStart"/>
       <w:r>
         <w:rPr>
           <w:b/>
@@ -1231,9 +978,8 @@
           <w:sz w:val="22"/>
           <w:szCs w:val="22"/>
         </w:rPr>
-        <w:t>GameManagement</w:t>
-      </w:r>
-      <w:proofErr w:type="spellEnd"/>
+        <w:t>Game</w:t>
+      </w:r>
     </w:p>
     <w:p>
       <w:pPr>
@@ -1248,58 +994,17 @@
           <w:sz w:val="22"/>
           <w:szCs w:val="22"/>
         </w:rPr>
-        <w:t xml:space="preserve">This class has just two methods. The </w:t>
-      </w:r>
-      <w:proofErr w:type="spellStart"/>
-      <w:proofErr w:type="gramStart"/>
-      <w:r>
-        <w:rPr>
-          <w:sz w:val="22"/>
-          <w:szCs w:val="22"/>
-        </w:rPr>
-        <w:t>newGame</w:t>
-      </w:r>
-      <w:proofErr w:type="spellEnd"/>
-      <w:r>
-        <w:rPr>
-          <w:sz w:val="22"/>
-          <w:szCs w:val="22"/>
-        </w:rPr>
-        <w:t>(</w:t>
-      </w:r>
-      <w:proofErr w:type="gramEnd"/>
-      <w:r>
-        <w:rPr>
-          <w:sz w:val="22"/>
-          <w:szCs w:val="22"/>
-        </w:rPr>
-        <w:t xml:space="preserve">) method is called from the menu, and, firstly, checks whether any user has logged in. If not, it returns to the menu. But if so, it generates an array of question objects using the other method in the class, and then prints out each question using the </w:t>
-      </w:r>
-      <w:proofErr w:type="spellStart"/>
-      <w:proofErr w:type="gramStart"/>
-      <w:r>
-        <w:rPr>
-          <w:sz w:val="22"/>
-          <w:szCs w:val="22"/>
-        </w:rPr>
-        <w:t>toStringRandomized</w:t>
-      </w:r>
-      <w:proofErr w:type="spellEnd"/>
-      <w:r>
-        <w:rPr>
-          <w:sz w:val="22"/>
-          <w:szCs w:val="22"/>
-        </w:rPr>
-        <w:t>(</w:t>
-      </w:r>
-      <w:proofErr w:type="gramEnd"/>
-      <w:r>
-        <w:rPr>
-          <w:sz w:val="22"/>
-          <w:szCs w:val="22"/>
-        </w:rPr>
-        <w:t xml:space="preserve">) method of the Question class. This class will be extended later to include the game functionality. </w:t>
-      </w:r>
+        <w:t xml:space="preserve">This class contains much of the game functionality. When a player chooses to play the game from the menu, a new instance of the Game class is created, and the newGame() method is called. This checks whether there is a player logged in </w:t>
+      </w:r>
+    </w:p>
+    <w:p>
+      <w:pPr>
+        <w:ind w:firstLine="720"/>
+        <w:rPr>
+          <w:sz w:val="22"/>
+          <w:szCs w:val="22"/>
+        </w:rPr>
+      </w:pPr>
     </w:p>
     <w:p>
       <w:pPr>
@@ -1337,48 +1042,7 @@
           <w:sz w:val="22"/>
           <w:szCs w:val="22"/>
         </w:rPr>
-        <w:t xml:space="preserve">This class uses getters to return the question, correct answer, incorrect answers, and a String containing the new word, and a list of random answers. </w:t>
-      </w:r>
-      <w:proofErr w:type="spellStart"/>
-      <w:r>
-        <w:rPr>
-          <w:sz w:val="22"/>
-          <w:szCs w:val="22"/>
-        </w:rPr>
-        <w:t>ArrayList</w:t>
-      </w:r>
-      <w:proofErr w:type="spellEnd"/>
-      <w:r>
-        <w:rPr>
-          <w:sz w:val="22"/>
-          <w:szCs w:val="22"/>
-        </w:rPr>
-        <w:t xml:space="preserve"> is used to store answers—in particular, random answers are selected from the array for non-random answers and stored in their own array. Further down in the code, a method returns a String question is made of the new word, and the four potential answers in random order. A </w:t>
-      </w:r>
-      <w:proofErr w:type="spellStart"/>
-      <w:proofErr w:type="gramStart"/>
-      <w:r>
-        <w:rPr>
-          <w:sz w:val="22"/>
-          <w:szCs w:val="22"/>
-        </w:rPr>
-        <w:t>toString</w:t>
-      </w:r>
-      <w:proofErr w:type="spellEnd"/>
-      <w:r>
-        <w:rPr>
-          <w:sz w:val="22"/>
-          <w:szCs w:val="22"/>
-        </w:rPr>
-        <w:t>(</w:t>
-      </w:r>
-      <w:proofErr w:type="gramEnd"/>
-      <w:r>
-        <w:rPr>
-          <w:sz w:val="22"/>
-          <w:szCs w:val="22"/>
-        </w:rPr>
-        <w:t>) method returns a String with the new word and gives the correct and incorrect answers.</w:t>
+        <w:t>This class uses getters to return the question, correct answer, incorrect answers, and a String containing the new word, and a list of random answers. ArrayList is used to store answers—in particular, random answers are selected from the array for non-random answers and stored in their own array. Further down in the code, a method returns a String question is made of the new word, and the four potential answers in random order. A toString() method returns a String with the new word and gives the correct and incorrect answers.</w:t>
       </w:r>
     </w:p>
     <w:p>
@@ -1400,7 +1064,6 @@
           <w:szCs w:val="22"/>
         </w:rPr>
       </w:pPr>
-      <w:proofErr w:type="spellStart"/>
       <w:r>
         <w:rPr>
           <w:b/>
@@ -1412,7 +1075,6 @@
         </w:rPr>
         <w:t>MiscFunctions</w:t>
       </w:r>
-      <w:proofErr w:type="spellEnd"/>
     </w:p>
     <w:p>
       <w:pPr>
@@ -1449,7 +1111,6 @@
           <w:szCs w:val="22"/>
         </w:rPr>
       </w:pPr>
-      <w:proofErr w:type="spellStart"/>
       <w:r>
         <w:rPr>
           <w:b/>
@@ -1461,7 +1122,6 @@
         </w:rPr>
         <w:t>FileManagement</w:t>
       </w:r>
-      <w:proofErr w:type="spellEnd"/>
     </w:p>
     <w:p>
       <w:pPr>
@@ -1476,65 +1136,7 @@
           <w:sz w:val="22"/>
           <w:szCs w:val="22"/>
         </w:rPr>
-        <w:t xml:space="preserve">This class interacts with user data and questions data in each file (userdata.txt and questions.txt). It has methods which, for example, based on the data saved in the question.txt, return question objects corresponding to a particular line. Also, the number of users and the number of questions are counted based on the number of lines in each text file. The last two methods in the code is used to read the files. The </w:t>
-      </w:r>
-      <w:proofErr w:type="spellStart"/>
-      <w:proofErr w:type="gramStart"/>
-      <w:r>
-        <w:rPr>
-          <w:sz w:val="22"/>
-          <w:szCs w:val="22"/>
-        </w:rPr>
-        <w:t>createUserArray</w:t>
-      </w:r>
-      <w:proofErr w:type="spellEnd"/>
-      <w:r>
-        <w:rPr>
-          <w:sz w:val="22"/>
-          <w:szCs w:val="22"/>
-        </w:rPr>
-        <w:t>(</w:t>
-      </w:r>
-      <w:proofErr w:type="gramEnd"/>
-      <w:r>
-        <w:rPr>
-          <w:sz w:val="22"/>
-          <w:szCs w:val="22"/>
-        </w:rPr>
-        <w:t xml:space="preserve">) method is run at the start of the program, and adds all the users from the file to the </w:t>
-      </w:r>
-      <w:proofErr w:type="spellStart"/>
-      <w:r>
-        <w:rPr>
-          <w:sz w:val="22"/>
-          <w:szCs w:val="22"/>
-        </w:rPr>
-        <w:lastRenderedPageBreak/>
-        <w:t>userObjects</w:t>
-      </w:r>
-      <w:proofErr w:type="spellEnd"/>
-      <w:r>
-        <w:rPr>
-          <w:sz w:val="22"/>
-          <w:szCs w:val="22"/>
-        </w:rPr>
-        <w:t xml:space="preserve"> array. There is also a method that writes the </w:t>
-      </w:r>
-      <w:proofErr w:type="spellStart"/>
-      <w:r>
-        <w:rPr>
-          <w:sz w:val="22"/>
-          <w:szCs w:val="22"/>
-        </w:rPr>
-        <w:t>userObjects</w:t>
-      </w:r>
-      <w:proofErr w:type="spellEnd"/>
-      <w:r>
-        <w:rPr>
-          <w:sz w:val="22"/>
-          <w:szCs w:val="22"/>
-        </w:rPr>
-        <w:t xml:space="preserve"> array to the file at the end.</w:t>
+        <w:t>This class interacts with user data and questions data in each file (userdata.txt and questions.txt). It has methods which, for example, based on the data saved in the question.txt, return question objects corresponding to a particular line. Also, the number of users and the number of questions are counted based on the number of lines in each text file. The last two methods in the code is used to read the files. The createUserArray() method is run at the start of the program, and adds all the users from the file to the userObjects array. There is also a method that writes the userObjects array to the file at the end.</w:t>
       </w:r>
     </w:p>
     <w:p>
@@ -1581,6 +1183,7 @@
           <w:sz w:val="22"/>
           <w:szCs w:val="22"/>
         </w:rPr>
+        <w:lastRenderedPageBreak/>
         <w:t xml:space="preserve">To test the app, we made use of the IDE’s debugging functionality, including using breakpoints to stop the program at troublesome sections to see the values stored in variables etc. in order to work out the logical errors. </w:t>
       </w:r>
     </w:p>
@@ -1598,7 +1201,6 @@
         </w:rPr>
         <w:t xml:space="preserve">We tried to test the app systematically, for example testing the outcome when a user registration is attempted after the </w:t>
       </w:r>
-      <w:proofErr w:type="spellStart"/>
       <w:r>
         <w:rPr>
           <w:i/>
@@ -1606,17 +1208,7 @@
           <w:sz w:val="22"/>
           <w:szCs w:val="22"/>
         </w:rPr>
-        <w:t>userObjects</w:t>
-      </w:r>
-      <w:proofErr w:type="spellEnd"/>
-      <w:r>
-        <w:rPr>
-          <w:i/>
-          <w:iCs/>
-          <w:sz w:val="22"/>
-          <w:szCs w:val="22"/>
-        </w:rPr>
-        <w:t xml:space="preserve"> </w:t>
+        <w:t xml:space="preserve">userObjects </w:t>
       </w:r>
       <w:r>
         <w:rPr>
@@ -1745,7 +1337,7 @@
 </file>
 
 <file path=word/endnotes.xml><?xml version="1.0" encoding="utf-8"?>
-<w:endnotes xmlns:wpc="http://schemas.microsoft.com/office/word/2010/wordprocessingCanvas" xmlns:mo="http://schemas.microsoft.com/office/mac/office/2008/main" xmlns:mc="http://schemas.openxmlformats.org/markup-compatibility/2006" xmlns:mv="urn:schemas-microsoft-com:mac:vml" xmlns:o="urn:schemas-microsoft-com:office:office" xmlns:r="http://schemas.openxmlformats.org/officeDocument/2006/relationships" xmlns:m="http://schemas.openxmlformats.org/officeDocument/2006/math" xmlns:v="urn:schemas-microsoft-com:vml" xmlns:wp14="http://schemas.microsoft.com/office/word/2010/wordprocessingDrawing" xmlns:wp="http://schemas.openxmlformats.org/drawingml/2006/wordprocessingDrawing" xmlns:w10="urn:schemas-microsoft-com:office:word" xmlns:w="http://schemas.openxmlformats.org/wordprocessingml/2006/main" xmlns:w14="http://schemas.microsoft.com/office/word/2010/wordml" xmlns:w15="http://schemas.microsoft.com/office/word/2012/wordml" xmlns:wpg="http://schemas.microsoft.com/office/word/2010/wordprocessingGroup" xmlns:wpi="http://schemas.microsoft.com/office/word/2010/wordprocessingInk" xmlns:wne="http://schemas.microsoft.com/office/word/2006/wordml" xmlns:wps="http://schemas.microsoft.com/office/word/2010/wordprocessingShape" mc:Ignorable="w14 w15 wp14">
+<w:endnotes xmlns:wpc="http://schemas.microsoft.com/office/word/2010/wordprocessingCanvas" xmlns:cx="http://schemas.microsoft.com/office/drawing/2014/chartex" xmlns:cx1="http://schemas.microsoft.com/office/drawing/2015/9/8/chartex" xmlns:cx2="http://schemas.microsoft.com/office/drawing/2015/10/21/chartex" xmlns:cx3="http://schemas.microsoft.com/office/drawing/2016/5/9/chartex" xmlns:cx4="http://schemas.microsoft.com/office/drawing/2016/5/10/chartex" xmlns:cx5="http://schemas.microsoft.com/office/drawing/2016/5/11/chartex" xmlns:cx6="http://schemas.microsoft.com/office/drawing/2016/5/12/chartex" xmlns:cx7="http://schemas.microsoft.com/office/drawing/2016/5/13/chartex" xmlns:cx8="http://schemas.microsoft.com/office/drawing/2016/5/14/chartex" xmlns:mc="http://schemas.openxmlformats.org/markup-compatibility/2006" xmlns:aink="http://schemas.microsoft.com/office/drawing/2016/ink" xmlns:am3d="http://schemas.microsoft.com/office/drawing/2017/model3d" xmlns:o="urn:schemas-microsoft-com:office:office" xmlns:r="http://schemas.openxmlformats.org/officeDocument/2006/relationships" xmlns:m="http://schemas.openxmlformats.org/officeDocument/2006/math" xmlns:v="urn:schemas-microsoft-com:vml" xmlns:wp14="http://schemas.microsoft.com/office/word/2010/wordprocessingDrawing" xmlns:wp="http://schemas.openxmlformats.org/drawingml/2006/wordprocessingDrawing" xmlns:w10="urn:schemas-microsoft-com:office:word" xmlns:w="http://schemas.openxmlformats.org/wordprocessingml/2006/main" xmlns:w14="http://schemas.microsoft.com/office/word/2010/wordml" xmlns:w15="http://schemas.microsoft.com/office/word/2012/wordml" xmlns:w16se="http://schemas.microsoft.com/office/word/2015/wordml/symex" xmlns:wpg="http://schemas.microsoft.com/office/word/2010/wordprocessingGroup" xmlns:wpi="http://schemas.microsoft.com/office/word/2010/wordprocessingInk" xmlns:wne="http://schemas.microsoft.com/office/word/2006/wordml" xmlns:wps="http://schemas.microsoft.com/office/word/2010/wordprocessingShape" mc:Ignorable="w14 w15 w16se wp14">
   <w:endnote w:type="separator" w:id="-1">
     <w:p>
       <w:r>
@@ -1767,7 +1359,7 @@
 </file>
 
 <file path=word/footnotes.xml><?xml version="1.0" encoding="utf-8"?>
-<w:footnotes xmlns:wpc="http://schemas.microsoft.com/office/word/2010/wordprocessingCanvas" xmlns:mo="http://schemas.microsoft.com/office/mac/office/2008/main" xmlns:mc="http://schemas.openxmlformats.org/markup-compatibility/2006" xmlns:mv="urn:schemas-microsoft-com:mac:vml" xmlns:o="urn:schemas-microsoft-com:office:office" xmlns:r="http://schemas.openxmlformats.org/officeDocument/2006/relationships" xmlns:m="http://schemas.openxmlformats.org/officeDocument/2006/math" xmlns:v="urn:schemas-microsoft-com:vml" xmlns:wp14="http://schemas.microsoft.com/office/word/2010/wordprocessingDrawing" xmlns:wp="http://schemas.openxmlformats.org/drawingml/2006/wordprocessingDrawing" xmlns:w10="urn:schemas-microsoft-com:office:word" xmlns:w="http://schemas.openxmlformats.org/wordprocessingml/2006/main" xmlns:w14="http://schemas.microsoft.com/office/word/2010/wordml" xmlns:w15="http://schemas.microsoft.com/office/word/2012/wordml" xmlns:wpg="http://schemas.microsoft.com/office/word/2010/wordprocessingGroup" xmlns:wpi="http://schemas.microsoft.com/office/word/2010/wordprocessingInk" xmlns:wne="http://schemas.microsoft.com/office/word/2006/wordml" xmlns:wps="http://schemas.microsoft.com/office/word/2010/wordprocessingShape" mc:Ignorable="w14 w15 wp14">
+<w:footnotes xmlns:wpc="http://schemas.microsoft.com/office/word/2010/wordprocessingCanvas" xmlns:cx="http://schemas.microsoft.com/office/drawing/2014/chartex" xmlns:cx1="http://schemas.microsoft.com/office/drawing/2015/9/8/chartex" xmlns:cx2="http://schemas.microsoft.com/office/drawing/2015/10/21/chartex" xmlns:cx3="http://schemas.microsoft.com/office/drawing/2016/5/9/chartex" xmlns:cx4="http://schemas.microsoft.com/office/drawing/2016/5/10/chartex" xmlns:cx5="http://schemas.microsoft.com/office/drawing/2016/5/11/chartex" xmlns:cx6="http://schemas.microsoft.com/office/drawing/2016/5/12/chartex" xmlns:cx7="http://schemas.microsoft.com/office/drawing/2016/5/13/chartex" xmlns:cx8="http://schemas.microsoft.com/office/drawing/2016/5/14/chartex" xmlns:mc="http://schemas.openxmlformats.org/markup-compatibility/2006" xmlns:aink="http://schemas.microsoft.com/office/drawing/2016/ink" xmlns:am3d="http://schemas.microsoft.com/office/drawing/2017/model3d" xmlns:o="urn:schemas-microsoft-com:office:office" xmlns:r="http://schemas.openxmlformats.org/officeDocument/2006/relationships" xmlns:m="http://schemas.openxmlformats.org/officeDocument/2006/math" xmlns:v="urn:schemas-microsoft-com:vml" xmlns:wp14="http://schemas.microsoft.com/office/word/2010/wordprocessingDrawing" xmlns:wp="http://schemas.openxmlformats.org/drawingml/2006/wordprocessingDrawing" xmlns:w10="urn:schemas-microsoft-com:office:word" xmlns:w="http://schemas.openxmlformats.org/wordprocessingml/2006/main" xmlns:w14="http://schemas.microsoft.com/office/word/2010/wordml" xmlns:w15="http://schemas.microsoft.com/office/word/2012/wordml" xmlns:w16se="http://schemas.microsoft.com/office/word/2015/wordml/symex" xmlns:wpg="http://schemas.microsoft.com/office/word/2010/wordprocessingGroup" xmlns:wpi="http://schemas.microsoft.com/office/word/2010/wordprocessingInk" xmlns:wne="http://schemas.microsoft.com/office/word/2006/wordml" xmlns:wps="http://schemas.microsoft.com/office/word/2010/wordprocessingShape" mc:Ignorable="w14 w15 w16se wp14">
   <w:footnote w:type="separator" w:id="-1">
     <w:p>
       <w:r>
@@ -1789,7 +1381,7 @@
 </file>
 
 <file path=word/header1.xml><?xml version="1.0" encoding="utf-8"?>
-<w:hdr xmlns:wpc="http://schemas.microsoft.com/office/word/2010/wordprocessingCanvas" xmlns:mo="http://schemas.microsoft.com/office/mac/office/2008/main" xmlns:mc="http://schemas.openxmlformats.org/markup-compatibility/2006" xmlns:mv="urn:schemas-microsoft-com:mac:vml" xmlns:o="urn:schemas-microsoft-com:office:office" xmlns:r="http://schemas.openxmlformats.org/officeDocument/2006/relationships" xmlns:m="http://schemas.openxmlformats.org/officeDocument/2006/math" xmlns:v="urn:schemas-microsoft-com:vml" xmlns:wp14="http://schemas.microsoft.com/office/word/2010/wordprocessingDrawing" xmlns:wp="http://schemas.openxmlformats.org/drawingml/2006/wordprocessingDrawing" xmlns:w10="urn:schemas-microsoft-com:office:word" xmlns:w="http://schemas.openxmlformats.org/wordprocessingml/2006/main" xmlns:w14="http://schemas.microsoft.com/office/word/2010/wordml" xmlns:w15="http://schemas.microsoft.com/office/word/2012/wordml" xmlns:wpg="http://schemas.microsoft.com/office/word/2010/wordprocessingGroup" xmlns:wpi="http://schemas.microsoft.com/office/word/2010/wordprocessingInk" xmlns:wne="http://schemas.microsoft.com/office/word/2006/wordml" xmlns:wps="http://schemas.microsoft.com/office/word/2010/wordprocessingShape" mc:Ignorable="w14 w15 wp14">
+<w:hdr xmlns:wpc="http://schemas.microsoft.com/office/word/2010/wordprocessingCanvas" xmlns:cx="http://schemas.microsoft.com/office/drawing/2014/chartex" xmlns:cx1="http://schemas.microsoft.com/office/drawing/2015/9/8/chartex" xmlns:cx2="http://schemas.microsoft.com/office/drawing/2015/10/21/chartex" xmlns:cx3="http://schemas.microsoft.com/office/drawing/2016/5/9/chartex" xmlns:cx4="http://schemas.microsoft.com/office/drawing/2016/5/10/chartex" xmlns:cx5="http://schemas.microsoft.com/office/drawing/2016/5/11/chartex" xmlns:cx6="http://schemas.microsoft.com/office/drawing/2016/5/12/chartex" xmlns:cx7="http://schemas.microsoft.com/office/drawing/2016/5/13/chartex" xmlns:cx8="http://schemas.microsoft.com/office/drawing/2016/5/14/chartex" xmlns:mc="http://schemas.openxmlformats.org/markup-compatibility/2006" xmlns:aink="http://schemas.microsoft.com/office/drawing/2016/ink" xmlns:am3d="http://schemas.microsoft.com/office/drawing/2017/model3d" xmlns:o="urn:schemas-microsoft-com:office:office" xmlns:r="http://schemas.openxmlformats.org/officeDocument/2006/relationships" xmlns:m="http://schemas.openxmlformats.org/officeDocument/2006/math" xmlns:v="urn:schemas-microsoft-com:vml" xmlns:wp14="http://schemas.microsoft.com/office/word/2010/wordprocessingDrawing" xmlns:wp="http://schemas.openxmlformats.org/drawingml/2006/wordprocessingDrawing" xmlns:w10="urn:schemas-microsoft-com:office:word" xmlns:w="http://schemas.openxmlformats.org/wordprocessingml/2006/main" xmlns:w14="http://schemas.microsoft.com/office/word/2010/wordml" xmlns:w15="http://schemas.microsoft.com/office/word/2012/wordml" xmlns:w16se="http://schemas.microsoft.com/office/word/2015/wordml/symex" xmlns:wpg="http://schemas.microsoft.com/office/word/2010/wordprocessingGroup" xmlns:wpi="http://schemas.microsoft.com/office/word/2010/wordprocessingInk" xmlns:wne="http://schemas.microsoft.com/office/word/2006/wordml" xmlns:wps="http://schemas.microsoft.com/office/word/2010/wordprocessingShape" mc:Ignorable="w14 w15 w16se wp14">
   <w:p>
     <w:pPr>
       <w:pStyle w:val="Header"/>
@@ -1866,8 +1458,8 @@
 </file>
 
 <file path=word/numbering.xml><?xml version="1.0" encoding="utf-8"?>
-<w:numbering xmlns:wpc="http://schemas.microsoft.com/office/word/2010/wordprocessingCanvas" xmlns:mo="http://schemas.microsoft.com/office/mac/office/2008/main" xmlns:mc="http://schemas.openxmlformats.org/markup-compatibility/2006" xmlns:mv="urn:schemas-microsoft-com:mac:vml" xmlns:o="urn:schemas-microsoft-com:office:office" xmlns:r="http://schemas.openxmlformats.org/officeDocument/2006/relationships" xmlns:m="http://schemas.openxmlformats.org/officeDocument/2006/math" xmlns:v="urn:schemas-microsoft-com:vml" xmlns:wp14="http://schemas.microsoft.com/office/word/2010/wordprocessingDrawing" xmlns:wp="http://schemas.openxmlformats.org/drawingml/2006/wordprocessingDrawing" xmlns:w10="urn:schemas-microsoft-com:office:word" xmlns:w="http://schemas.openxmlformats.org/wordprocessingml/2006/main" xmlns:w14="http://schemas.microsoft.com/office/word/2010/wordml" xmlns:w15="http://schemas.microsoft.com/office/word/2012/wordml" xmlns:wpg="http://schemas.microsoft.com/office/word/2010/wordprocessingGroup" xmlns:wpi="http://schemas.microsoft.com/office/word/2010/wordprocessingInk" xmlns:wne="http://schemas.microsoft.com/office/word/2006/wordml" xmlns:wps="http://schemas.microsoft.com/office/word/2010/wordprocessingShape" mc:Ignorable="w14 w15 wp14">
-  <w:abstractNum w:abstractNumId="0">
+<w:numbering xmlns:wpc="http://schemas.microsoft.com/office/word/2010/wordprocessingCanvas" xmlns:cx="http://schemas.microsoft.com/office/drawing/2014/chartex" xmlns:cx1="http://schemas.microsoft.com/office/drawing/2015/9/8/chartex" xmlns:cx2="http://schemas.microsoft.com/office/drawing/2015/10/21/chartex" xmlns:cx3="http://schemas.microsoft.com/office/drawing/2016/5/9/chartex" xmlns:cx4="http://schemas.microsoft.com/office/drawing/2016/5/10/chartex" xmlns:cx5="http://schemas.microsoft.com/office/drawing/2016/5/11/chartex" xmlns:cx6="http://schemas.microsoft.com/office/drawing/2016/5/12/chartex" xmlns:cx7="http://schemas.microsoft.com/office/drawing/2016/5/13/chartex" xmlns:cx8="http://schemas.microsoft.com/office/drawing/2016/5/14/chartex" xmlns:mc="http://schemas.openxmlformats.org/markup-compatibility/2006" xmlns:aink="http://schemas.microsoft.com/office/drawing/2016/ink" xmlns:am3d="http://schemas.microsoft.com/office/drawing/2017/model3d" xmlns:o="urn:schemas-microsoft-com:office:office" xmlns:r="http://schemas.openxmlformats.org/officeDocument/2006/relationships" xmlns:m="http://schemas.openxmlformats.org/officeDocument/2006/math" xmlns:v="urn:schemas-microsoft-com:vml" xmlns:wp14="http://schemas.microsoft.com/office/word/2010/wordprocessingDrawing" xmlns:wp="http://schemas.openxmlformats.org/drawingml/2006/wordprocessingDrawing" xmlns:w10="urn:schemas-microsoft-com:office:word" xmlns:w="http://schemas.openxmlformats.org/wordprocessingml/2006/main" xmlns:w14="http://schemas.microsoft.com/office/word/2010/wordml" xmlns:w15="http://schemas.microsoft.com/office/word/2012/wordml" xmlns:w16se="http://schemas.microsoft.com/office/word/2015/wordml/symex" xmlns:wpg="http://schemas.microsoft.com/office/word/2010/wordprocessingGroup" xmlns:wpi="http://schemas.microsoft.com/office/word/2010/wordprocessingInk" xmlns:wne="http://schemas.microsoft.com/office/word/2006/wordml" xmlns:wps="http://schemas.microsoft.com/office/word/2010/wordprocessingShape" mc:Ignorable="w14 w15 w16se wp14">
+  <w:abstractNum w:abstractNumId="0" w15:restartNumberingAfterBreak="0">
     <w:nsid w:val="3DC26BB2"/>
     <w:multiLevelType w:val="hybridMultilevel"/>
     <w:tmpl w:val="48543296"/>
@@ -1980,7 +1572,120 @@
       </w:rPr>
     </w:lvl>
   </w:abstractNum>
-  <w:abstractNum w:abstractNumId="1">
+  <w:abstractNum w:abstractNumId="1" w15:restartNumberingAfterBreak="0">
+    <w:nsid w:val="4B6529C6"/>
+    <w:multiLevelType w:val="hybridMultilevel"/>
+    <w:tmpl w:val="A97EC05C"/>
+    <w:lvl w:ilvl="0" w:tplc="08090001">
+      <w:start w:val="1"/>
+      <w:numFmt w:val="bullet"/>
+      <w:lvlText w:val=""/>
+      <w:lvlJc w:val="left"/>
+      <w:pPr>
+        <w:ind w:left="1080" w:hanging="360"/>
+      </w:pPr>
+      <w:rPr>
+        <w:rFonts w:ascii="Symbol" w:hAnsi="Symbol" w:hint="default"/>
+      </w:rPr>
+    </w:lvl>
+    <w:lvl w:ilvl="1" w:tplc="08090003" w:tentative="1">
+      <w:start w:val="1"/>
+      <w:numFmt w:val="bullet"/>
+      <w:lvlText w:val="o"/>
+      <w:lvlJc w:val="left"/>
+      <w:pPr>
+        <w:ind w:left="1800" w:hanging="360"/>
+      </w:pPr>
+      <w:rPr>
+        <w:rFonts w:ascii="Courier New" w:hAnsi="Courier New" w:cs="Courier New" w:hint="default"/>
+      </w:rPr>
+    </w:lvl>
+    <w:lvl w:ilvl="2" w:tplc="08090005" w:tentative="1">
+      <w:start w:val="1"/>
+      <w:numFmt w:val="bullet"/>
+      <w:lvlText w:val=""/>
+      <w:lvlJc w:val="left"/>
+      <w:pPr>
+        <w:ind w:left="2520" w:hanging="360"/>
+      </w:pPr>
+      <w:rPr>
+        <w:rFonts w:ascii="Wingdings" w:hAnsi="Wingdings" w:hint="default"/>
+      </w:rPr>
+    </w:lvl>
+    <w:lvl w:ilvl="3" w:tplc="08090001" w:tentative="1">
+      <w:start w:val="1"/>
+      <w:numFmt w:val="bullet"/>
+      <w:lvlText w:val=""/>
+      <w:lvlJc w:val="left"/>
+      <w:pPr>
+        <w:ind w:left="3240" w:hanging="360"/>
+      </w:pPr>
+      <w:rPr>
+        <w:rFonts w:ascii="Symbol" w:hAnsi="Symbol" w:hint="default"/>
+      </w:rPr>
+    </w:lvl>
+    <w:lvl w:ilvl="4" w:tplc="08090003" w:tentative="1">
+      <w:start w:val="1"/>
+      <w:numFmt w:val="bullet"/>
+      <w:lvlText w:val="o"/>
+      <w:lvlJc w:val="left"/>
+      <w:pPr>
+        <w:ind w:left="3960" w:hanging="360"/>
+      </w:pPr>
+      <w:rPr>
+        <w:rFonts w:ascii="Courier New" w:hAnsi="Courier New" w:cs="Courier New" w:hint="default"/>
+      </w:rPr>
+    </w:lvl>
+    <w:lvl w:ilvl="5" w:tplc="08090005" w:tentative="1">
+      <w:start w:val="1"/>
+      <w:numFmt w:val="bullet"/>
+      <w:lvlText w:val=""/>
+      <w:lvlJc w:val="left"/>
+      <w:pPr>
+        <w:ind w:left="4680" w:hanging="360"/>
+      </w:pPr>
+      <w:rPr>
+        <w:rFonts w:ascii="Wingdings" w:hAnsi="Wingdings" w:hint="default"/>
+      </w:rPr>
+    </w:lvl>
+    <w:lvl w:ilvl="6" w:tplc="08090001" w:tentative="1">
+      <w:start w:val="1"/>
+      <w:numFmt w:val="bullet"/>
+      <w:lvlText w:val=""/>
+      <w:lvlJc w:val="left"/>
+      <w:pPr>
+        <w:ind w:left="5400" w:hanging="360"/>
+      </w:pPr>
+      <w:rPr>
+        <w:rFonts w:ascii="Symbol" w:hAnsi="Symbol" w:hint="default"/>
+      </w:rPr>
+    </w:lvl>
+    <w:lvl w:ilvl="7" w:tplc="08090003" w:tentative="1">
+      <w:start w:val="1"/>
+      <w:numFmt w:val="bullet"/>
+      <w:lvlText w:val="o"/>
+      <w:lvlJc w:val="left"/>
+      <w:pPr>
+        <w:ind w:left="6120" w:hanging="360"/>
+      </w:pPr>
+      <w:rPr>
+        <w:rFonts w:ascii="Courier New" w:hAnsi="Courier New" w:cs="Courier New" w:hint="default"/>
+      </w:rPr>
+    </w:lvl>
+    <w:lvl w:ilvl="8" w:tplc="08090005" w:tentative="1">
+      <w:start w:val="1"/>
+      <w:numFmt w:val="bullet"/>
+      <w:lvlText w:val=""/>
+      <w:lvlJc w:val="left"/>
+      <w:pPr>
+        <w:ind w:left="6840" w:hanging="360"/>
+      </w:pPr>
+      <w:rPr>
+        <w:rFonts w:ascii="Wingdings" w:hAnsi="Wingdings" w:hint="default"/>
+      </w:rPr>
+    </w:lvl>
+  </w:abstractNum>
+  <w:abstractNum w:abstractNumId="2" w15:restartNumberingAfterBreak="0">
     <w:nsid w:val="65A23F95"/>
     <w:multiLevelType w:val="hybridMultilevel"/>
     <w:tmpl w:val="E1FE5CE4"/>
@@ -2094,16 +1799,19 @@
     </w:lvl>
   </w:abstractNum>
   <w:num w:numId="1">
-    <w:abstractNumId w:val="1"/>
+    <w:abstractNumId w:val="2"/>
   </w:num>
   <w:num w:numId="2">
     <w:abstractNumId w:val="0"/>
+  </w:num>
+  <w:num w:numId="3">
+    <w:abstractNumId w:val="1"/>
   </w:num>
 </w:numbering>
 </file>
 
 <file path=word/styles.xml><?xml version="1.0" encoding="utf-8"?>
-<w:styles xmlns:mc="http://schemas.openxmlformats.org/markup-compatibility/2006" xmlns:r="http://schemas.openxmlformats.org/officeDocument/2006/relationships" xmlns:w="http://schemas.openxmlformats.org/wordprocessingml/2006/main" xmlns:w14="http://schemas.microsoft.com/office/word/2010/wordml" xmlns:w15="http://schemas.microsoft.com/office/word/2012/wordml" mc:Ignorable="w14 w15">
+<w:styles xmlns:mc="http://schemas.openxmlformats.org/markup-compatibility/2006" xmlns:r="http://schemas.openxmlformats.org/officeDocument/2006/relationships" xmlns:w="http://schemas.openxmlformats.org/wordprocessingml/2006/main" xmlns:w14="http://schemas.microsoft.com/office/word/2010/wordml" xmlns:w15="http://schemas.microsoft.com/office/word/2012/wordml" xmlns:w16se="http://schemas.microsoft.com/office/word/2015/wordml/symex" mc:Ignorable="w14 w15 w16se">
   <w:docDefaults>
     <w:rPrDefault>
       <w:rPr>
@@ -2114,7 +1822,7 @@
     </w:rPrDefault>
     <w:pPrDefault/>
   </w:docDefaults>
-  <w:latentStyles w:defLockedState="0" w:defUIPriority="99" w:defSemiHidden="0" w:defUnhideWhenUsed="0" w:defQFormat="0" w:count="382">
+  <w:latentStyles w:defLockedState="0" w:defUIPriority="99" w:defSemiHidden="0" w:defUnhideWhenUsed="0" w:defQFormat="0" w:count="375">
     <w:lsdException w:name="Normal" w:uiPriority="0" w:qFormat="1"/>
     <w:lsdException w:name="heading 1" w:uiPriority="9" w:qFormat="1"/>
     <w:lsdException w:name="heading 2" w:semiHidden="1" w:uiPriority="9" w:unhideWhenUsed="1" w:qFormat="1"/>
